--- a/Гармошечка-говорушечка (областной фестиваль).docx
+++ b/Гармошечка-говорушечка (областной фестиваль).docx
@@ -46,8 +46,6 @@
       <w:r>
         <w:t>От каждой скамейке доносится звук,</w:t>
       </w:r>
-      <w:bookmarkStart w:id="0" w:name="_GoBack"/>
-      <w:bookmarkEnd w:id="0"/>
       <w:r>
         <w:br/>
       </w:r>
@@ -66,8 +64,9 @@
       <w:r>
         <w:t>Приветствий волна покатилась.</w:t>
       </w:r>
-    </w:p>
-    <w:p>
+      <w:r>
+        <w:br/>
+      </w:r>
       <w:r>
         <w:t>Цветы к обелиску,</w:t>
       </w:r>
@@ -115,10 +114,7 @@
       </w:r>
       <w:proofErr w:type="spellStart"/>
       <w:r>
-        <w:t>Тё</w:t>
-      </w:r>
-      <w:r>
-        <w:t>ркин</w:t>
+        <w:t>Тёркин</w:t>
       </w:r>
       <w:proofErr w:type="spellEnd"/>
       <w:r>
@@ -146,24 +142,25 @@
     </w:p>
     <w:p>
       <w:r>
-        <w:t xml:space="preserve">Такой был </w:t>
-      </w:r>
-      <w:proofErr w:type="spellStart"/>
-      <w:r>
-        <w:t>моментик</w:t>
-      </w:r>
-      <w:proofErr w:type="spellEnd"/>
+        <w:t>Такой</w:t>
+      </w:r>
+      <w:r>
+        <w:t xml:space="preserve"> вот момент был</w:t>
+      </w:r>
       <w:r>
         <w:t xml:space="preserve"> счастливый!</w:t>
-      </w:r>
-    </w:p>
-    <w:p/>
-    <w:p>
-      <w:r>
-        <w:t>И лились частушки различных времён,</w:t>
       </w:r>
     </w:p>
     <w:p>
+      <w:bookmarkStart w:id="0" w:name="_GoBack"/>
+      <w:bookmarkEnd w:id="0"/>
+    </w:p>
+    <w:p>
+      <w:r>
+        <w:t>И лились частушки различных времён,</w:t>
+      </w:r>
+    </w:p>
+    <w:p>
       <w:r>
         <w:t>И все о любви, большей части.</w:t>
       </w:r>
@@ -178,10 +175,7 @@
         <w:br/>
       </w:r>
       <w:r>
-        <w:t>И это, конечно же, счастье</w:t>
-      </w:r>
-      <w:r>
-        <w:t>!</w:t>
+        <w:t>И это, конечно же, счастье!</w:t>
       </w:r>
     </w:p>
     <w:p/>
